--- a/files/1èreG6/081 Cour d'Allemand du 27 05 2020.docx
+++ b/files/1èreG6/081 Cour d'Allemand du 27 05 2020.docx
@@ -7,16 +7,8 @@
         <w:rPr>
           <w:lang w:val="de-DE"/>
         </w:rPr>
-        <w:t xml:space="preserve">Was ist </w:t>
-      </w:r>
-      <w:proofErr w:type="gramStart"/>
-      <w:r>
-        <w:rPr>
-          <w:lang w:val="de-DE"/>
-        </w:rPr>
-        <w:t>los ?</w:t>
-      </w:r>
-      <w:proofErr w:type="gramEnd"/>
+        <w:t>Was ist los ?</w:t>
+      </w:r>
       <w:r>
         <w:t xml:space="preserve"> = que se passe-t-il ?</w:t>
       </w:r>
@@ -105,7 +97,13 @@
         <w:rPr>
           <w:lang w:val="de-DE"/>
         </w:rPr>
-        <w:t>j’ia</w:t>
+        <w:t>j’a</w:t>
+      </w:r>
+      <w:r>
+        <w:rPr>
+          <w:lang w:val="de-DE"/>
+        </w:rPr>
+        <w:t>i</w:t>
       </w:r>
       <w:proofErr w:type="spellEnd"/>
       <w:r>
